--- a/Documentazione/Documenti per Manuale/EasyGDPR_Glossario_V2.docx
+++ b/Documentazione/Documenti per Manuale/EasyGDPR_Glossario_V2.docx
@@ -466,16 +466,7 @@
           <w:sz w:val="32"/>
           <w:szCs w:val="32"/>
         </w:rPr>
-        <w:t xml:space="preserve">Versioni del </w:t>
-      </w:r>
-      <w:r>
-        <w:rPr>
-          <w:rFonts w:ascii="Arial" w:hAnsi="Arial" w:cs="Arial"/>
-          <w:b/>
-          <w:sz w:val="32"/>
-          <w:szCs w:val="32"/>
-        </w:rPr>
-        <w:t>Glossario</w:t>
+        <w:t>Versioni del Glossario</w:t>
       </w:r>
     </w:p>
     <w:tbl>
@@ -1363,6 +1354,13 @@
     </w:p>
     <w:sdt>
       <w:sdtPr>
+        <w:rPr>
+          <w:rFonts w:asciiTheme="minorHAnsi" w:eastAsiaTheme="minorHAnsi" w:hAnsiTheme="minorHAnsi" w:cstheme="minorBidi"/>
+          <w:color w:val="auto"/>
+          <w:sz w:val="22"/>
+          <w:szCs w:val="22"/>
+          <w:lang w:eastAsia="en-US"/>
+        </w:rPr>
         <w:id w:val="-1561243710"/>
         <w:docPartObj>
           <w:docPartGallery w:val="Table of Contents"/>
@@ -1371,13 +1369,8 @@
       </w:sdtPr>
       <w:sdtEndPr>
         <w:rPr>
-          <w:rFonts w:asciiTheme="minorHAnsi" w:eastAsiaTheme="minorHAnsi" w:hAnsiTheme="minorHAnsi" w:cstheme="minorBidi"/>
           <w:b/>
           <w:bCs/>
-          <w:color w:val="auto"/>
-          <w:sz w:val="22"/>
-          <w:szCs w:val="22"/>
-          <w:lang w:eastAsia="en-US"/>
         </w:rPr>
       </w:sdtEndPr>
       <w:sdtContent>
@@ -6583,69 +6576,17 @@
         <w:br/>
         <w:t xml:space="preserve">(per più dettagli: </w:t>
       </w:r>
-      <w:r>
-        <w:rPr>
-          <w:rFonts w:ascii="Arial" w:hAnsi="Arial" w:cs="Arial"/>
-          <w:color w:val="000000" w:themeColor="text1"/>
-          <w:sz w:val="24"/>
-          <w:szCs w:val="24"/>
-        </w:rPr>
-        <w:fldChar w:fldCharType="begin"/>
-      </w:r>
-      <w:r>
-        <w:rPr>
-          <w:rFonts w:ascii="Arial" w:hAnsi="Arial" w:cs="Arial"/>
-          <w:color w:val="000000" w:themeColor="text1"/>
-          <w:sz w:val="24"/>
-          <w:szCs w:val="24"/>
-        </w:rPr>
-        <w:instrText xml:space="preserve"> HYPERLINK "</w:instrText>
-      </w:r>
-      <w:r>
-        <w:rPr>
-          <w:rFonts w:ascii="Arial" w:hAnsi="Arial" w:cs="Arial"/>
-          <w:color w:val="000000" w:themeColor="text1"/>
-          <w:sz w:val="24"/>
-          <w:szCs w:val="24"/>
-        </w:rPr>
-        <w:instrText>http://www.dposcuola.it/2018/05/15/diritto-di-opposizione-al-trattamento-dei-dati-art-21-gdpr-considerando-69-e-70</w:instrText>
-      </w:r>
-      <w:r>
-        <w:rPr>
-          <w:rFonts w:ascii="Arial" w:hAnsi="Arial" w:cs="Arial"/>
-          <w:color w:val="000000" w:themeColor="text1"/>
-          <w:sz w:val="24"/>
-          <w:szCs w:val="24"/>
-        </w:rPr>
-        <w:instrText xml:space="preserve">/" </w:instrText>
-      </w:r>
-      <w:r>
-        <w:rPr>
-          <w:rFonts w:ascii="Arial" w:hAnsi="Arial" w:cs="Arial"/>
-          <w:color w:val="000000" w:themeColor="text1"/>
-          <w:sz w:val="24"/>
-          <w:szCs w:val="24"/>
-        </w:rPr>
-        <w:fldChar w:fldCharType="separate"/>
-      </w:r>
-      <w:r>
-        <w:rPr>
-          <w:rStyle w:val="Collegamentoipertestuale"/>
-          <w:rFonts w:ascii="Arial" w:hAnsi="Arial" w:cs="Arial"/>
-          <w:sz w:val="24"/>
-          <w:szCs w:val="24"/>
-        </w:rPr>
-        <w:t>http://www.dposcuola.it/2018/05/15/diritto-di-opposizione-al-trattamento-dei-dati-art-21-gdpr-considerando-69-e-70/</w:t>
-      </w:r>
-      <w:r>
-        <w:rPr>
-          <w:rFonts w:ascii="Arial" w:hAnsi="Arial" w:cs="Arial"/>
-          <w:color w:val="000000" w:themeColor="text1"/>
-          <w:sz w:val="24"/>
-          <w:szCs w:val="24"/>
-        </w:rPr>
-        <w:fldChar w:fldCharType="end"/>
-      </w:r>
+      <w:hyperlink r:id="rId15" w:history="1">
+        <w:r>
+          <w:rPr>
+            <w:rStyle w:val="Collegamentoipertestuale"/>
+            <w:rFonts w:ascii="Arial" w:hAnsi="Arial" w:cs="Arial"/>
+            <w:sz w:val="24"/>
+            <w:szCs w:val="24"/>
+          </w:rPr>
+          <w:t>http://www.dposcuola.it/2018/05/15/diritto-di-opposizione-al-trattamento-dei-dati-art-21-gdpr-considerando-69-e-70/</w:t>
+        </w:r>
+      </w:hyperlink>
       <w:r>
         <w:rPr>
           <w:rFonts w:ascii="Arial" w:hAnsi="Arial" w:cs="Arial"/>
@@ -7001,75 +6942,17 @@
         </w:rPr>
         <w:br/>
       </w:r>
-      <w:r>
-        <w:rPr>
-          <w:rStyle w:val="Collegamentoipertestuale"/>
-          <w:rFonts w:ascii="Arial" w:hAnsi="Arial" w:cs="Arial"/>
-          <w:color w:val="000000" w:themeColor="text1"/>
-          <w:sz w:val="24"/>
-          <w:szCs w:val="24"/>
-        </w:rPr>
-        <w:fldChar w:fldCharType="begin"/>
-      </w:r>
-      <w:r>
-        <w:rPr>
-          <w:rStyle w:val="Collegamentoipertestuale"/>
-          <w:rFonts w:ascii="Arial" w:hAnsi="Arial" w:cs="Arial"/>
-          <w:color w:val="000000" w:themeColor="text1"/>
-          <w:sz w:val="24"/>
-          <w:szCs w:val="24"/>
-        </w:rPr>
-        <w:instrText xml:space="preserve"> HYPERLINK "</w:instrText>
-      </w:r>
-      <w:r>
-        <w:rPr>
-          <w:rStyle w:val="Collegamentoipertestuale"/>
-          <w:rFonts w:ascii="Arial" w:hAnsi="Arial" w:cs="Arial"/>
-          <w:color w:val="000000" w:themeColor="text1"/>
-          <w:sz w:val="24"/>
-          <w:szCs w:val="24"/>
-        </w:rPr>
-        <w:instrText>http://www.defensis.it/risorse-eventi/registro_dei_trattamenti_gdpr_-_modello.htm</w:instrText>
-      </w:r>
-      <w:r>
-        <w:rPr>
-          <w:rStyle w:val="Collegamentoipertestuale"/>
-          <w:rFonts w:ascii="Arial" w:hAnsi="Arial" w:cs="Arial"/>
-          <w:color w:val="000000" w:themeColor="text1"/>
-          <w:sz w:val="24"/>
-          <w:szCs w:val="24"/>
-        </w:rPr>
-        <w:instrText xml:space="preserve">l" </w:instrText>
-      </w:r>
-      <w:r>
-        <w:rPr>
-          <w:rStyle w:val="Collegamentoipertestuale"/>
-          <w:rFonts w:ascii="Arial" w:hAnsi="Arial" w:cs="Arial"/>
-          <w:color w:val="000000" w:themeColor="text1"/>
-          <w:sz w:val="24"/>
-          <w:szCs w:val="24"/>
-        </w:rPr>
-        <w:fldChar w:fldCharType="separate"/>
-      </w:r>
-      <w:r>
-        <w:rPr>
-          <w:rStyle w:val="Collegamentoipertestuale"/>
-          <w:rFonts w:ascii="Arial" w:hAnsi="Arial" w:cs="Arial"/>
-          <w:sz w:val="24"/>
-          <w:szCs w:val="24"/>
-        </w:rPr>
-        <w:t>http://www.defensis.it/risorse-eventi/registro_dei_trattamenti_gdpr_-_modello.html</w:t>
-      </w:r>
-      <w:r>
-        <w:rPr>
-          <w:rStyle w:val="Collegamentoipertestuale"/>
-          <w:rFonts w:ascii="Arial" w:hAnsi="Arial" w:cs="Arial"/>
-          <w:color w:val="000000" w:themeColor="text1"/>
-          <w:sz w:val="24"/>
-          <w:szCs w:val="24"/>
-        </w:rPr>
-        <w:fldChar w:fldCharType="end"/>
-      </w:r>
+      <w:hyperlink r:id="rId16" w:history="1">
+        <w:r>
+          <w:rPr>
+            <w:rStyle w:val="Collegamentoipertestuale"/>
+            <w:rFonts w:ascii="Arial" w:hAnsi="Arial" w:cs="Arial"/>
+            <w:sz w:val="24"/>
+            <w:szCs w:val="24"/>
+          </w:rPr>
+          <w:t>http://www.defensis.it/risorse-eventi/registro_dei_trattamenti_gdpr_-_modello.html</w:t>
+        </w:r>
+      </w:hyperlink>
       <w:r>
         <w:rPr>
           <w:rFonts w:ascii="Arial" w:hAnsi="Arial" w:cs="Arial"/>
@@ -7413,27 +7296,7 @@
           <w:sz w:val="24"/>
           <w:szCs w:val="24"/>
         </w:rPr>
-        <w:t xml:space="preserve">o comunque soggetto che non </w:t>
-      </w:r>
-      <w:proofErr w:type="gramStart"/>
-      <w:r>
-        <w:rPr>
-          <w:rFonts w:ascii="Arial" w:hAnsi="Arial" w:cs="Arial"/>
-          <w:color w:val="000000" w:themeColor="text1"/>
-          <w:sz w:val="24"/>
-          <w:szCs w:val="24"/>
-        </w:rPr>
-        <w:t>né</w:t>
-      </w:r>
-      <w:proofErr w:type="gramEnd"/>
-      <w:r>
-        <w:rPr>
-          <w:rFonts w:ascii="Arial" w:hAnsi="Arial" w:cs="Arial"/>
-          <w:color w:val="000000" w:themeColor="text1"/>
-          <w:sz w:val="24"/>
-          <w:szCs w:val="24"/>
-        </w:rPr>
-        <w:t xml:space="preserve"> sia l’interessato, né il titolare, né il responsabile, né una persona autorizzata al trattamento.</w:t>
+        <w:t>o comunque soggetto che non né sia l’interessato, né il titolare, né il responsabile, né una persona autorizzata al trattamento.</w:t>
       </w:r>
     </w:p>
     <w:p>
@@ -7809,7 +7672,7 @@
           <w:szCs w:val="48"/>
         </w:rPr>
       </w:pPr>
-      <w:hyperlink r:id="rId15" w:history="1">
+      <w:hyperlink r:id="rId17" w:history="1">
         <w:bookmarkStart w:id="32" w:name="_Toc617143"/>
         <w:r>
           <w:rPr>
@@ -7829,7 +7692,19 @@
             <w:sz w:val="48"/>
             <w:szCs w:val="48"/>
           </w:rPr>
-          <w:t>LLEGATO 1 – TESTO</w:t>
+          <w:t xml:space="preserve">LLEGATO </w:t>
+        </w:r>
+        <w:bookmarkStart w:id="33" w:name="_GoBack"/>
+        <w:bookmarkEnd w:id="33"/>
+        <w:r>
+          <w:rPr>
+            <w:rStyle w:val="Collegamentoipertestuale"/>
+            <w:rFonts w:ascii="Arial" w:hAnsi="Arial" w:cs="Arial"/>
+            <w:b/>
+            <w:sz w:val="48"/>
+            <w:szCs w:val="48"/>
+          </w:rPr>
+          <w:t>1 – TESTO</w:t>
         </w:r>
         <w:r>
           <w:rPr>
@@ -7865,8 +7740,8 @@
           <w:szCs w:val="48"/>
         </w:rPr>
       </w:pPr>
-      <w:hyperlink r:id="rId16" w:history="1">
-        <w:bookmarkStart w:id="33" w:name="_Toc617144"/>
+      <w:hyperlink r:id="rId18" w:history="1">
+        <w:bookmarkStart w:id="34" w:name="_Toc617144"/>
         <w:r>
           <w:rPr>
             <w:rStyle w:val="Collegamentoipertestuale"/>
@@ -7947,7 +7822,7 @@
           </w:rPr>
           <w:t>BREACH</w:t>
         </w:r>
-        <w:bookmarkEnd w:id="33"/>
+        <w:bookmarkEnd w:id="34"/>
       </w:hyperlink>
     </w:p>
     <w:p/>
@@ -7979,7 +7854,7 @@
         </w:rPr>
         <w:br/>
       </w:r>
-      <w:hyperlink r:id="rId17" w:history="1">
+      <w:hyperlink r:id="rId19" w:history="1">
         <w:r>
           <w:rPr>
             <w:rStyle w:val="Collegamentoipertestuale"/>
@@ -7999,7 +7874,7 @@
           <w:szCs w:val="28"/>
         </w:rPr>
       </w:pPr>
-      <w:hyperlink r:id="rId18" w:history="1">
+      <w:hyperlink r:id="rId20" w:history="1">
         <w:r>
           <w:rPr>
             <w:rStyle w:val="Collegamentoipertestuale"/>
@@ -8030,8 +7905,6 @@
           <w:szCs w:val="28"/>
         </w:rPr>
       </w:pPr>
-      <w:bookmarkStart w:id="34" w:name="_GoBack"/>
-      <w:bookmarkEnd w:id="34"/>
       <w:r>
         <w:rPr>
           <w:rFonts w:ascii="Arial" w:hAnsi="Arial" w:cs="Arial"/>
@@ -8045,7 +7918,7 @@
     </w:p>
     <w:p/>
     <w:sectPr>
-      <w:headerReference w:type="default" r:id="rId19"/>
+      <w:headerReference w:type="default" r:id="rId21"/>
       <w:pgSz w:w="11906" w:h="16838"/>
       <w:pgMar w:top="1417" w:right="1134" w:bottom="1134" w:left="1134" w:header="708" w:footer="708" w:gutter="0"/>
       <w:cols w:space="708"/>
@@ -9278,7 +9151,7 @@
       </w:pPr>
     </w:pPrDefault>
   </w:docDefaults>
-  <w:latentStyles w:defLockedState="0" w:defUIPriority="99" w:defSemiHidden="0" w:defUnhideWhenUsed="0" w:defQFormat="0" w:count="375">
+  <w:latentStyles w:defLockedState="0" w:defUIPriority="99" w:defSemiHidden="0" w:defUnhideWhenUsed="0" w:defQFormat="0" w:count="376">
     <w:lsdException w:name="Normal" w:uiPriority="0" w:qFormat="1"/>
     <w:lsdException w:name="heading 1" w:uiPriority="9" w:qFormat="1"/>
     <w:lsdException w:name="heading 2" w:semiHidden="1" w:uiPriority="9" w:unhideWhenUsed="1" w:qFormat="1"/>
@@ -9384,7 +9257,6 @@
     <w:lsdException w:name="HTML Sample" w:semiHidden="1" w:unhideWhenUsed="1"/>
     <w:lsdException w:name="HTML Typewriter" w:semiHidden="1" w:unhideWhenUsed="1"/>
     <w:lsdException w:name="HTML Variable" w:semiHidden="1" w:unhideWhenUsed="1"/>
-    <w:lsdException w:name="Normal Table" w:semiHidden="1" w:unhideWhenUsed="1"/>
     <w:lsdException w:name="annotation subject" w:semiHidden="1" w:unhideWhenUsed="1"/>
     <w:lsdException w:name="No List" w:semiHidden="1" w:unhideWhenUsed="1"/>
     <w:lsdException w:name="Outline List 1" w:semiHidden="1" w:unhideWhenUsed="1"/>
@@ -9431,10 +9303,8 @@
     <w:lsdException w:name="Table Subtle 2" w:semiHidden="1" w:unhideWhenUsed="1"/>
     <w:lsdException w:name="Table Web 1" w:semiHidden="1" w:unhideWhenUsed="1"/>
     <w:lsdException w:name="Table Web 2" w:semiHidden="1" w:unhideWhenUsed="1"/>
-    <w:lsdException w:name="Table Web 3" w:semiHidden="1" w:unhideWhenUsed="1"/>
     <w:lsdException w:name="Balloon Text" w:semiHidden="1" w:unhideWhenUsed="1"/>
     <w:lsdException w:name="Table Grid" w:uiPriority="39"/>
-    <w:lsdException w:name="Table Theme" w:semiHidden="1" w:unhideWhenUsed="1"/>
     <w:lsdException w:name="Placeholder Text" w:semiHidden="1"/>
     <w:lsdException w:name="No Spacing" w:uiPriority="1" w:qFormat="1"/>
     <w:lsdException w:name="Light Shading" w:uiPriority="60"/>
@@ -9654,6 +9524,7 @@
     <w:lsdException w:name="Smart Hyperlink" w:semiHidden="1" w:unhideWhenUsed="1"/>
     <w:lsdException w:name="Hashtag" w:semiHidden="1" w:unhideWhenUsed="1"/>
     <w:lsdException w:name="Unresolved Mention" w:semiHidden="1" w:unhideWhenUsed="1"/>
+    <w:lsdException w:name="Smart Link" w:semiHidden="1" w:unhideWhenUsed="1"/>
   </w:latentStyles>
   <w:style w:type="paragraph" w:default="1" w:styleId="Normale">
     <w:name w:val="Normal"/>
@@ -10005,6 +9876,36 @@
       </w:rPr>
     </w:tblStylePr>
   </w:style>
+  <w:style w:type="paragraph" w:styleId="Testofumetto">
+    <w:name w:val="Balloon Text"/>
+    <w:basedOn w:val="Normale"/>
+    <w:link w:val="TestofumettoCarattere"/>
+    <w:uiPriority w:val="99"/>
+    <w:semiHidden/>
+    <w:unhideWhenUsed/>
+    <w:rsid w:val="004F7763"/>
+    <w:pPr>
+      <w:spacing w:after="0" w:line="240" w:lineRule="auto"/>
+    </w:pPr>
+    <w:rPr>
+      <w:rFonts w:ascii="Segoe UI" w:hAnsi="Segoe UI" w:cs="Segoe UI"/>
+      <w:sz w:val="18"/>
+      <w:szCs w:val="18"/>
+    </w:rPr>
+  </w:style>
+  <w:style w:type="character" w:customStyle="1" w:styleId="TestofumettoCarattere">
+    <w:name w:val="Testo fumetto Carattere"/>
+    <w:basedOn w:val="Carpredefinitoparagrafo"/>
+    <w:link w:val="Testofumetto"/>
+    <w:uiPriority w:val="99"/>
+    <w:semiHidden/>
+    <w:rsid w:val="004F7763"/>
+    <w:rPr>
+      <w:rFonts w:ascii="Segoe UI" w:hAnsi="Segoe UI" w:cs="Segoe UI"/>
+      <w:sz w:val="18"/>
+      <w:szCs w:val="18"/>
+    </w:rPr>
+  </w:style>
 </w:styles>
 </file>
 
@@ -10308,7 +10209,7 @@
 </file>
 
 <file path=customXml/itemProps1.xml><?xml version="1.0" encoding="utf-8"?>
-<ds:datastoreItem xmlns:ds="http://schemas.openxmlformats.org/officeDocument/2006/customXml" ds:itemID="{1BD9B0C1-55C4-405D-B260-2D1C8A66458E}">
+<ds:datastoreItem xmlns:ds="http://schemas.openxmlformats.org/officeDocument/2006/customXml" ds:itemID="{924EDCBD-8634-451E-9E1F-D8ACCFFCA9E7}">
   <ds:schemaRefs>
     <ds:schemaRef ds:uri="http://schemas.openxmlformats.org/officeDocument/2006/bibliography"/>
   </ds:schemaRefs>
